--- a/temp1.docx
+++ b/temp1.docx
@@ -5,6 +5,12 @@
     <w:p>
       <w:r>
         <w:t>Hello world;</w:t>
+      </w:r>
+    </w:p>
+    <w:p/>
+    <w:p>
+      <w:r>
+        <w:t>This is branch1</w:t>
       </w:r>
       <w:bookmarkStart w:id="0" w:name="_GoBack"/>
       <w:bookmarkEnd w:id="0"/>

--- a/temp1.docx
+++ b/temp1.docx
@@ -12,8 +12,44 @@
       <w:r>
         <w:t>This is branch1</w:t>
       </w:r>
+    </w:p>
+    <w:p/>
+    <w:p/>
+    <w:p/>
+    <w:p/>
+    <w:p>
+      <w:r>
+        <w:t xml:space="preserve">    DSM Web User Interface</w:t>
+      </w:r>
+    </w:p>
+    <w:p>
+      <w:r>
+        <w:t xml:space="preserve">    Backup Services</w:t>
+      </w:r>
+    </w:p>
+    <w:p>
+      <w:r>
+        <w:t xml:space="preserve">    File Station</w:t>
+      </w:r>
+    </w:p>
+    <w:p>
+      <w:r>
+        <w:t xml:space="preserve">    Windows File Service (CIFS)</w:t>
+      </w:r>
+    </w:p>
+    <w:p>
+      <w:r>
+        <w:t xml:space="preserve">    </w:t>
+      </w:r>
+      <w:proofErr w:type="spellStart"/>
+      <w:proofErr w:type="gramStart"/>
+      <w:r>
+        <w:t>iSCSI</w:t>
+      </w:r>
       <w:bookmarkStart w:id="0" w:name="_GoBack"/>
       <w:bookmarkEnd w:id="0"/>
+      <w:proofErr w:type="spellEnd"/>
+      <w:proofErr w:type="gramEnd"/>
     </w:p>
     <w:sectPr>
       <w:pgSz w:w="11906" w:h="16838"/>
